--- a/rutujanirmal/question2.docx
+++ b/rutujanirmal/question2.docx
@@ -16,7 +16,6 @@
       <w:r>
         <w:rPr>
           <w:b/>
-          <w:color w:val="222222"/>
           <w:sz w:val="28"/>
           <w:szCs w:val="28"/>
         </w:rPr>
@@ -26,7 +25,6 @@
       <w:r>
         <w:rPr>
           <w:b/>
-          <w:color w:val="222222"/>
           <w:sz w:val="28"/>
           <w:szCs w:val="28"/>
         </w:rPr>
@@ -36,7 +34,6 @@
       <w:r>
         <w:rPr>
           <w:b/>
-          <w:color w:val="222222"/>
           <w:sz w:val="28"/>
           <w:szCs w:val="28"/>
         </w:rPr>
@@ -80,7 +77,6 @@
           <w:rFonts w:ascii="Times New Roman" w:eastAsia="Times New Roman" w:hAnsi="Times New Roman" w:cs="Times New Roman"/>
           <w:b/>
           <w:bCs/>
-          <w:color w:val="24292F"/>
           <w:kern w:val="36"/>
           <w:sz w:val="28"/>
           <w:szCs w:val="28"/>
@@ -91,7 +87,6 @@
           <w:rFonts w:ascii="Times New Roman" w:eastAsia="Times New Roman" w:hAnsi="Times New Roman" w:cs="Times New Roman"/>
           <w:b/>
           <w:bCs/>
-          <w:color w:val="24292F"/>
           <w:kern w:val="36"/>
           <w:sz w:val="28"/>
           <w:szCs w:val="28"/>
@@ -104,7 +99,6 @@
           <w:rFonts w:ascii="Times New Roman" w:eastAsia="Times New Roman" w:hAnsi="Times New Roman" w:cs="Times New Roman"/>
           <w:b/>
           <w:bCs/>
-          <w:color w:val="24292F"/>
           <w:kern w:val="36"/>
           <w:sz w:val="28"/>
           <w:szCs w:val="28"/>
@@ -117,7 +111,6 @@
           <w:rFonts w:ascii="Times New Roman" w:eastAsia="Times New Roman" w:hAnsi="Times New Roman" w:cs="Times New Roman"/>
           <w:b/>
           <w:bCs/>
-          <w:color w:val="24292F"/>
           <w:kern w:val="36"/>
           <w:sz w:val="28"/>
           <w:szCs w:val="28"/>
@@ -131,15 +124,13 @@
         <w:spacing w:after="240" w:line="240" w:lineRule="auto"/>
         <w:rPr>
           <w:rFonts w:ascii="Times New Roman" w:eastAsia="Times New Roman" w:hAnsi="Times New Roman" w:cs="Times New Roman"/>
-          <w:color w:val="24292F"/>
-          <w:sz w:val="28"/>
-          <w:szCs w:val="28"/>
-        </w:rPr>
-      </w:pPr>
-      <w:r>
-        <w:rPr>
-          <w:rFonts w:ascii="Times New Roman" w:eastAsia="Times New Roman" w:hAnsi="Times New Roman" w:cs="Times New Roman"/>
-          <w:color w:val="24292F"/>
+          <w:sz w:val="28"/>
+          <w:szCs w:val="28"/>
+        </w:rPr>
+      </w:pPr>
+      <w:r>
+        <w:rPr>
+          <w:rFonts w:ascii="Times New Roman" w:eastAsia="Times New Roman" w:hAnsi="Times New Roman" w:cs="Times New Roman"/>
           <w:sz w:val="28"/>
           <w:szCs w:val="28"/>
         </w:rPr>
@@ -149,7 +140,6 @@
       <w:r>
         <w:rPr>
           <w:rFonts w:ascii="Times New Roman" w:eastAsia="Times New Roman" w:hAnsi="Times New Roman" w:cs="Times New Roman"/>
-          <w:color w:val="24292F"/>
           <w:sz w:val="28"/>
           <w:szCs w:val="28"/>
         </w:rPr>
@@ -159,7 +149,6 @@
       <w:r>
         <w:rPr>
           <w:rFonts w:ascii="Times New Roman" w:eastAsia="Times New Roman" w:hAnsi="Times New Roman" w:cs="Times New Roman"/>
-          <w:color w:val="24292F"/>
           <w:sz w:val="28"/>
           <w:szCs w:val="28"/>
         </w:rPr>
@@ -169,7 +158,6 @@
       <w:r>
         <w:rPr>
           <w:rFonts w:ascii="Times New Roman" w:eastAsia="Times New Roman" w:hAnsi="Times New Roman" w:cs="Times New Roman"/>
-          <w:color w:val="24292F"/>
           <w:sz w:val="28"/>
           <w:szCs w:val="28"/>
         </w:rPr>
@@ -179,7 +167,6 @@
       <w:r>
         <w:rPr>
           <w:rFonts w:ascii="Times New Roman" w:eastAsia="Times New Roman" w:hAnsi="Times New Roman" w:cs="Times New Roman"/>
-          <w:color w:val="24292F"/>
           <w:sz w:val="28"/>
           <w:szCs w:val="28"/>
         </w:rPr>
@@ -189,7 +176,6 @@
       <w:r>
         <w:rPr>
           <w:rFonts w:ascii="Times New Roman" w:eastAsia="Times New Roman" w:hAnsi="Times New Roman" w:cs="Times New Roman"/>
-          <w:color w:val="24292F"/>
           <w:sz w:val="28"/>
           <w:szCs w:val="28"/>
         </w:rPr>
@@ -199,7 +185,6 @@
       <w:r>
         <w:rPr>
           <w:rFonts w:ascii="Times New Roman" w:eastAsia="Times New Roman" w:hAnsi="Times New Roman" w:cs="Times New Roman"/>
-          <w:color w:val="24292F"/>
           <w:sz w:val="28"/>
           <w:szCs w:val="28"/>
         </w:rPr>
@@ -209,7 +194,6 @@
       <w:r>
         <w:rPr>
           <w:rFonts w:ascii="Times New Roman" w:eastAsia="Times New Roman" w:hAnsi="Times New Roman" w:cs="Times New Roman"/>
-          <w:color w:val="24292F"/>
           <w:sz w:val="28"/>
           <w:szCs w:val="28"/>
         </w:rPr>
@@ -219,7 +203,6 @@
       <w:r>
         <w:rPr>
           <w:rFonts w:ascii="Times New Roman" w:eastAsia="Times New Roman" w:hAnsi="Times New Roman" w:cs="Times New Roman"/>
-          <w:color w:val="24292F"/>
           <w:sz w:val="28"/>
           <w:szCs w:val="28"/>
         </w:rPr>
@@ -232,15 +215,13 @@
         <w:spacing w:after="240" w:line="240" w:lineRule="auto"/>
         <w:rPr>
           <w:rFonts w:ascii="Times New Roman" w:eastAsia="Times New Roman" w:hAnsi="Times New Roman" w:cs="Times New Roman"/>
-          <w:color w:val="24292F"/>
-          <w:sz w:val="28"/>
-          <w:szCs w:val="28"/>
-        </w:rPr>
-      </w:pPr>
-      <w:r>
-        <w:rPr>
-          <w:rFonts w:ascii="Times New Roman" w:eastAsia="Times New Roman" w:hAnsi="Times New Roman" w:cs="Times New Roman"/>
-          <w:color w:val="24292F"/>
+          <w:sz w:val="28"/>
+          <w:szCs w:val="28"/>
+        </w:rPr>
+      </w:pPr>
+      <w:r>
+        <w:rPr>
+          <w:rFonts w:ascii="Times New Roman" w:eastAsia="Times New Roman" w:hAnsi="Times New Roman" w:cs="Times New Roman"/>
           <w:sz w:val="28"/>
           <w:szCs w:val="28"/>
         </w:rPr>
@@ -250,7 +231,6 @@
       <w:r>
         <w:rPr>
           <w:rFonts w:ascii="Times New Roman" w:eastAsia="Times New Roman" w:hAnsi="Times New Roman" w:cs="Times New Roman"/>
-          <w:color w:val="24292F"/>
           <w:sz w:val="28"/>
           <w:szCs w:val="28"/>
         </w:rPr>
@@ -260,7 +240,6 @@
       <w:r>
         <w:rPr>
           <w:rFonts w:ascii="Times New Roman" w:eastAsia="Times New Roman" w:hAnsi="Times New Roman" w:cs="Times New Roman"/>
-          <w:color w:val="24292F"/>
           <w:sz w:val="28"/>
           <w:szCs w:val="28"/>
         </w:rPr>
@@ -269,6 +248,90 @@
     </w:p>
     <w:p>
       <w:pPr>
+        <w:shd w:val="clear" w:color="auto" w:fill="FFFFFF"/>
+        <w:spacing w:after="240" w:line="240" w:lineRule="auto"/>
+        <w:rPr>
+          <w:rFonts w:ascii="Times New Roman" w:eastAsia="Times New Roman" w:hAnsi="Times New Roman" w:cs="Times New Roman"/>
+          <w:b/>
+          <w:sz w:val="28"/>
+          <w:szCs w:val="28"/>
+        </w:rPr>
+      </w:pPr>
+      <w:r>
+        <w:rPr>
+          <w:rFonts w:ascii="Times New Roman" w:eastAsia="Times New Roman" w:hAnsi="Times New Roman" w:cs="Times New Roman"/>
+          <w:b/>
+          <w:sz w:val="28"/>
+          <w:szCs w:val="28"/>
+        </w:rPr>
+        <w:t xml:space="preserve">How to add multiple </w:t>
+      </w:r>
+      <w:proofErr w:type="gramStart"/>
+      <w:r>
+        <w:rPr>
+          <w:rFonts w:ascii="Times New Roman" w:eastAsia="Times New Roman" w:hAnsi="Times New Roman" w:cs="Times New Roman"/>
+          <w:b/>
+          <w:sz w:val="28"/>
+          <w:szCs w:val="28"/>
+        </w:rPr>
+        <w:t>repo :</w:t>
+      </w:r>
+      <w:proofErr w:type="gramEnd"/>
+    </w:p>
+    <w:p>
+      <w:pPr>
+        <w:shd w:val="clear" w:color="auto" w:fill="FFFFFF"/>
+        <w:spacing w:after="240" w:line="240" w:lineRule="auto"/>
+        <w:rPr>
+          <w:rFonts w:ascii="Times New Roman" w:eastAsia="Times New Roman" w:hAnsi="Times New Roman" w:cs="Times New Roman"/>
+          <w:sz w:val="28"/>
+          <w:szCs w:val="28"/>
+        </w:rPr>
+      </w:pPr>
+      <w:proofErr w:type="spellStart"/>
+      <w:proofErr w:type="gramStart"/>
+      <w:r>
+        <w:rPr>
+          <w:rFonts w:ascii="Times New Roman" w:eastAsia="Times New Roman" w:hAnsi="Times New Roman" w:cs="Times New Roman"/>
+          <w:sz w:val="28"/>
+          <w:szCs w:val="28"/>
+        </w:rPr>
+        <w:t>git</w:t>
+      </w:r>
+      <w:proofErr w:type="spellEnd"/>
+      <w:proofErr w:type="gramEnd"/>
+      <w:r>
+        <w:rPr>
+          <w:rFonts w:ascii="Times New Roman" w:eastAsia="Times New Roman" w:hAnsi="Times New Roman" w:cs="Times New Roman"/>
+          <w:sz w:val="28"/>
+          <w:szCs w:val="28"/>
+        </w:rPr>
+        <w:t xml:space="preserve"> remote add &lt;name&gt; &lt;link to other repository&gt;</w:t>
+      </w:r>
+    </w:p>
+    <w:p>
+      <w:pPr>
+        <w:shd w:val="clear" w:color="auto" w:fill="FFFFFF"/>
+        <w:spacing w:after="240" w:line="240" w:lineRule="auto"/>
+        <w:rPr>
+          <w:rFonts w:ascii="Times New Roman" w:eastAsia="Times New Roman" w:hAnsi="Times New Roman" w:cs="Times New Roman"/>
+          <w:b/>
+          <w:sz w:val="28"/>
+          <w:szCs w:val="28"/>
+        </w:rPr>
+      </w:pPr>
+      <w:r>
+        <w:rPr>
+          <w:rFonts w:ascii="Times New Roman" w:eastAsia="Times New Roman" w:hAnsi="Times New Roman" w:cs="Times New Roman"/>
+          <w:b/>
+          <w:sz w:val="28"/>
+          <w:szCs w:val="28"/>
+        </w:rPr>
+        <w:t>Use case:</w:t>
+      </w:r>
+    </w:p>
+    <w:p>
+      <w:pPr>
         <w:rPr>
           <w:rFonts w:ascii="Times New Roman" w:hAnsi="Times New Roman" w:cs="Times New Roman"/>
           <w:sz w:val="28"/>
@@ -278,6 +341,60 @@
       <w:r>
         <w:rPr>
           <w:rFonts w:ascii="Times New Roman" w:hAnsi="Times New Roman" w:cs="Times New Roman"/>
+          <w:color w:val="000000"/>
+          <w:sz w:val="28"/>
+          <w:szCs w:val="28"/>
+          <w:shd w:val="clear" w:color="auto" w:fill="FFFFFF"/>
+        </w:rPr>
+        <w:t xml:space="preserve">It is easy to synchronize code between multiple </w:t>
+      </w:r>
+      <w:proofErr w:type="spellStart"/>
+      <w:r>
+        <w:rPr>
+          <w:rFonts w:ascii="Times New Roman" w:hAnsi="Times New Roman" w:cs="Times New Roman"/>
+          <w:color w:val="000000"/>
+          <w:sz w:val="28"/>
+          <w:szCs w:val="28"/>
+          <w:shd w:val="clear" w:color="auto" w:fill="FFFFFF"/>
+        </w:rPr>
+        <w:t>git</w:t>
+      </w:r>
+      <w:proofErr w:type="spellEnd"/>
+      <w:r>
+        <w:rPr>
+          <w:rFonts w:ascii="Times New Roman" w:hAnsi="Times New Roman" w:cs="Times New Roman"/>
+          <w:color w:val="000000"/>
+          <w:sz w:val="28"/>
+          <w:szCs w:val="28"/>
+          <w:shd w:val="clear" w:color="auto" w:fill="FFFFFF"/>
+        </w:rPr>
+        <w:t xml:space="preserve"> repositories, especially, pushing to m</w:t>
+      </w:r>
+      <w:bookmarkStart w:id="0" w:name="_GoBack"/>
+      <w:bookmarkEnd w:id="0"/>
+      <w:r>
+        <w:rPr>
+          <w:rFonts w:ascii="Times New Roman" w:hAnsi="Times New Roman" w:cs="Times New Roman"/>
+          <w:color w:val="000000"/>
+          <w:sz w:val="28"/>
+          <w:szCs w:val="28"/>
+          <w:shd w:val="clear" w:color="auto" w:fill="FFFFFF"/>
+        </w:rPr>
+        <w:t>ultiple remotes. This is helpful when you’re maintaining mirrors / copies of the same repository.</w:t>
+      </w:r>
+    </w:p>
+    <w:p>
+      <w:pPr>
+        <w:rPr>
+          <w:rFonts w:ascii="Times New Roman" w:hAnsi="Times New Roman" w:cs="Times New Roman"/>
+          <w:sz w:val="28"/>
+          <w:szCs w:val="28"/>
+        </w:rPr>
+      </w:pPr>
+      <w:r>
+        <w:rPr>
+          <w:rFonts w:ascii="Times New Roman" w:hAnsi="Times New Roman" w:cs="Times New Roman"/>
+          <w:noProof/>
           <w:sz w:val="28"/>
           <w:szCs w:val="28"/>
         </w:rPr>
@@ -326,8 +443,6 @@
           <w:szCs w:val="28"/>
         </w:rPr>
       </w:pPr>
-      <w:bookmarkStart w:id="0" w:name="_GoBack"/>
-      <w:bookmarkEnd w:id="0"/>
     </w:p>
     <w:sectPr>
       <w:pgSz w:w="12240" w:h="15840"/>
